--- a/studies/labor study_A/Fragebögen/Fragebogen_SuS.docx
+++ b/studies/labor study_A/Fragebögen/Fragebogen_SuS.docx
@@ -5,48 +5,19 @@
     <w:p>
       <w:pPr>
         <w:pStyle w:val="berschrift4"/>
-        <w:jc w:val="center"/>
         <w:rPr>
-          <w:sz w:val="34"/>
+          <w:rFonts w:asciiTheme="minorHAnsi" w:hAnsiTheme="minorHAnsi" w:cstheme="minorHAnsi"/>
+          <w:sz w:val="36"/>
           <w:szCs w:val="34"/>
         </w:rPr>
       </w:pPr>
       <w:r>
         <w:rPr>
-          <w:sz w:val="34"/>
+          <w:rFonts w:asciiTheme="minorHAnsi" w:hAnsiTheme="minorHAnsi" w:cstheme="minorHAnsi"/>
+          <w:sz w:val="36"/>
           <w:szCs w:val="34"/>
         </w:rPr>
-        <w:t>Schü</w:t>
-      </w:r>
-      <w:bookmarkStart w:id="0" w:name="_GoBack"/>
-      <w:bookmarkEnd w:id="0"/>
-      <w:r>
-        <w:rPr>
-          <w:sz w:val="34"/>
-          <w:szCs w:val="34"/>
-        </w:rPr>
-        <w:t>ler</w:t>
-      </w:r>
-      <w:r>
-        <w:rPr>
-          <w:sz w:val="34"/>
-          <w:szCs w:val="34"/>
-        </w:rPr>
-        <w:t>*innen</w:t>
-      </w:r>
-      <w:r>
-        <w:rPr>
-          <w:sz w:val="34"/>
-          <w:szCs w:val="34"/>
-        </w:rPr>
-        <w:t>fragebogen zur Unterrichts</w:t>
-      </w:r>
-      <w:r>
-        <w:rPr>
-          <w:sz w:val="34"/>
-          <w:szCs w:val="34"/>
-        </w:rPr>
-        <w:t>stunde</w:t>
+        <w:t>Schüler*innenfragebogen zur Unterrichtsstunde</w:t>
       </w:r>
     </w:p>
     <w:p>
@@ -84,7 +55,7 @@
                     </pic:cNvPicPr>
                   </pic:nvPicPr>
                   <pic:blipFill>
-                    <a:blip r:embed="rId5" cstate="print">
+                    <a:blip r:embed="rId7" cstate="print">
                       <a:extLst>
                         <a:ext uri="{28A0092B-C50C-407E-A947-70E740481C1C}">
                           <a14:useLocalDpi xmlns:a14="http://schemas.microsoft.com/office/drawing/2010/main" val="0"/>
@@ -120,14 +91,14 @@
       <w:pPr>
         <w:spacing w:after="0"/>
         <w:rPr>
-          <w:rFonts w:ascii="Arial" w:hAnsi="Arial" w:cs="Arial"/>
+          <w:rFonts w:asciiTheme="minorHAnsi" w:hAnsiTheme="minorHAnsi" w:cstheme="minorHAnsi"/>
           <w:sz w:val="28"/>
           <w:szCs w:val="28"/>
         </w:rPr>
       </w:pPr>
       <w:r>
         <w:rPr>
-          <w:rFonts w:ascii="Arial" w:hAnsi="Arial" w:cs="Arial"/>
+          <w:rFonts w:asciiTheme="minorHAnsi" w:hAnsiTheme="minorHAnsi" w:cstheme="minorHAnsi"/>
           <w:sz w:val="28"/>
           <w:szCs w:val="28"/>
         </w:rPr>
@@ -164,12 +135,6 @@
         <w:gridCol w:w="720"/>
       </w:tblGrid>
       <w:tr>
-        <w:tblPrEx>
-          <w:tblCellMar>
-            <w:top w:w="0" w:type="dxa"/>
-            <w:bottom w:w="0" w:type="dxa"/>
-          </w:tblCellMar>
-        </w:tblPrEx>
         <w:trPr>
           <w:trHeight w:hRule="exact" w:val="551"/>
         </w:trPr>
@@ -381,12 +346,6 @@
         </w:tc>
       </w:tr>
       <w:tr>
-        <w:tblPrEx>
-          <w:tblCellMar>
-            <w:top w:w="0" w:type="dxa"/>
-            <w:bottom w:w="0" w:type="dxa"/>
-          </w:tblCellMar>
-        </w:tblPrEx>
         <w:trPr>
           <w:trHeight w:hRule="exact" w:val="495"/>
         </w:trPr>
@@ -441,12 +400,6 @@
         </w:tc>
       </w:tr>
       <w:tr>
-        <w:tblPrEx>
-          <w:tblCellMar>
-            <w:top w:w="0" w:type="dxa"/>
-            <w:bottom w:w="0" w:type="dxa"/>
-          </w:tblCellMar>
-        </w:tblPrEx>
         <w:trPr>
           <w:trHeight w:val="585"/>
         </w:trPr>
@@ -666,12 +619,6 @@
         </w:tc>
       </w:tr>
       <w:tr>
-        <w:tblPrEx>
-          <w:tblCellMar>
-            <w:top w:w="0" w:type="dxa"/>
-            <w:bottom w:w="0" w:type="dxa"/>
-          </w:tblCellMar>
-        </w:tblPrEx>
         <w:trPr>
           <w:trHeight w:val="585"/>
         </w:trPr>
@@ -909,12 +856,6 @@
         </w:tc>
       </w:tr>
       <w:tr>
-        <w:tblPrEx>
-          <w:tblCellMar>
-            <w:top w:w="0" w:type="dxa"/>
-            <w:bottom w:w="0" w:type="dxa"/>
-          </w:tblCellMar>
-        </w:tblPrEx>
         <w:trPr>
           <w:trHeight w:val="585"/>
         </w:trPr>
@@ -1134,12 +1075,6 @@
         </w:tc>
       </w:tr>
       <w:tr>
-        <w:tblPrEx>
-          <w:tblCellMar>
-            <w:top w:w="0" w:type="dxa"/>
-            <w:bottom w:w="0" w:type="dxa"/>
-          </w:tblCellMar>
-        </w:tblPrEx>
         <w:trPr>
           <w:trHeight w:val="585"/>
         </w:trPr>
@@ -1368,12 +1303,6 @@
         </w:tc>
       </w:tr>
       <w:tr>
-        <w:tblPrEx>
-          <w:tblCellMar>
-            <w:top w:w="0" w:type="dxa"/>
-            <w:bottom w:w="0" w:type="dxa"/>
-          </w:tblCellMar>
-        </w:tblPrEx>
         <w:trPr>
           <w:trHeight w:val="585"/>
         </w:trPr>
@@ -1602,12 +1531,6 @@
         </w:tc>
       </w:tr>
       <w:tr>
-        <w:tblPrEx>
-          <w:tblCellMar>
-            <w:top w:w="0" w:type="dxa"/>
-            <w:bottom w:w="0" w:type="dxa"/>
-          </w:tblCellMar>
-        </w:tblPrEx>
         <w:trPr>
           <w:trHeight w:val="553"/>
         </w:trPr>
@@ -1651,12 +1574,6 @@
         </w:tc>
       </w:tr>
       <w:tr>
-        <w:tblPrEx>
-          <w:tblCellMar>
-            <w:top w:w="0" w:type="dxa"/>
-            <w:bottom w:w="0" w:type="dxa"/>
-          </w:tblCellMar>
-        </w:tblPrEx>
         <w:trPr>
           <w:trHeight w:val="585"/>
         </w:trPr>
@@ -1896,12 +1813,6 @@
         </w:tc>
       </w:tr>
       <w:tr>
-        <w:tblPrEx>
-          <w:tblCellMar>
-            <w:top w:w="0" w:type="dxa"/>
-            <w:bottom w:w="0" w:type="dxa"/>
-          </w:tblCellMar>
-        </w:tblPrEx>
         <w:trPr>
           <w:trHeight w:val="747"/>
         </w:trPr>
@@ -2130,12 +2041,6 @@
         </w:tc>
       </w:tr>
       <w:tr>
-        <w:tblPrEx>
-          <w:tblCellMar>
-            <w:top w:w="0" w:type="dxa"/>
-            <w:bottom w:w="0" w:type="dxa"/>
-          </w:tblCellMar>
-        </w:tblPrEx>
         <w:trPr>
           <w:trHeight w:val="585"/>
         </w:trPr>
@@ -2355,12 +2260,6 @@
         </w:tc>
       </w:tr>
       <w:tr>
-        <w:tblPrEx>
-          <w:tblCellMar>
-            <w:top w:w="0" w:type="dxa"/>
-            <w:bottom w:w="0" w:type="dxa"/>
-          </w:tblCellMar>
-        </w:tblPrEx>
         <w:trPr>
           <w:trHeight w:val="585"/>
         </w:trPr>
@@ -2580,12 +2479,6 @@
         </w:tc>
       </w:tr>
       <w:tr>
-        <w:tblPrEx>
-          <w:tblCellMar>
-            <w:top w:w="0" w:type="dxa"/>
-            <w:bottom w:w="0" w:type="dxa"/>
-          </w:tblCellMar>
-        </w:tblPrEx>
         <w:trPr>
           <w:trHeight w:val="788"/>
         </w:trPr>
@@ -2868,12 +2761,6 @@
         </w:tc>
       </w:tr>
       <w:tr>
-        <w:tblPrEx>
-          <w:tblCellMar>
-            <w:top w:w="0" w:type="dxa"/>
-            <w:bottom w:w="0" w:type="dxa"/>
-          </w:tblCellMar>
-        </w:tblPrEx>
         <w:trPr>
           <w:trHeight w:val="843"/>
         </w:trPr>
@@ -3129,12 +3016,6 @@
         </w:tc>
       </w:tr>
       <w:tr>
-        <w:tblPrEx>
-          <w:tblCellMar>
-            <w:top w:w="0" w:type="dxa"/>
-            <w:bottom w:w="0" w:type="dxa"/>
-          </w:tblCellMar>
-        </w:tblPrEx>
         <w:trPr>
           <w:trHeight w:val="479"/>
         </w:trPr>
@@ -3178,12 +3059,6 @@
         </w:tc>
       </w:tr>
       <w:tr>
-        <w:tblPrEx>
-          <w:tblCellMar>
-            <w:top w:w="0" w:type="dxa"/>
-            <w:bottom w:w="0" w:type="dxa"/>
-          </w:tblCellMar>
-        </w:tblPrEx>
         <w:trPr>
           <w:trHeight w:val="585"/>
         </w:trPr>
@@ -3412,12 +3287,6 @@
         </w:tc>
       </w:tr>
       <w:tr>
-        <w:tblPrEx>
-          <w:tblCellMar>
-            <w:top w:w="0" w:type="dxa"/>
-            <w:bottom w:w="0" w:type="dxa"/>
-          </w:tblCellMar>
-        </w:tblPrEx>
         <w:trPr>
           <w:trHeight w:val="585"/>
         </w:trPr>
@@ -3637,12 +3506,6 @@
         </w:tc>
       </w:tr>
       <w:tr>
-        <w:tblPrEx>
-          <w:tblCellMar>
-            <w:top w:w="0" w:type="dxa"/>
-            <w:bottom w:w="0" w:type="dxa"/>
-          </w:tblCellMar>
-        </w:tblPrEx>
         <w:trPr>
           <w:trHeight w:val="898"/>
         </w:trPr>
@@ -3853,12 +3716,6 @@
         </w:tc>
       </w:tr>
       <w:tr>
-        <w:tblPrEx>
-          <w:tblCellMar>
-            <w:top w:w="0" w:type="dxa"/>
-            <w:bottom w:w="0" w:type="dxa"/>
-          </w:tblCellMar>
-        </w:tblPrEx>
         <w:trPr>
           <w:trHeight w:val="585"/>
         </w:trPr>
@@ -3895,6 +3752,7 @@
                 <w:sz w:val="16"/>
                 <w:szCs w:val="16"/>
               </w:rPr>
+              <w:lastRenderedPageBreak/>
               <w:t>15</w:t>
             </w:r>
           </w:p>
@@ -4055,12 +3913,6 @@
         </w:tc>
       </w:tr>
       <w:tr>
-        <w:tblPrEx>
-          <w:tblCellMar>
-            <w:top w:w="0" w:type="dxa"/>
-            <w:bottom w:w="0" w:type="dxa"/>
-          </w:tblCellMar>
-        </w:tblPrEx>
         <w:trPr>
           <w:trHeight w:val="585"/>
         </w:trPr>
@@ -4097,7 +3949,6 @@
                 <w:sz w:val="16"/>
                 <w:szCs w:val="16"/>
               </w:rPr>
-              <w:lastRenderedPageBreak/>
               <w:t>16</w:t>
             </w:r>
           </w:p>
@@ -4272,12 +4123,6 @@
         </w:tc>
       </w:tr>
       <w:tr>
-        <w:tblPrEx>
-          <w:tblCellMar>
-            <w:top w:w="0" w:type="dxa"/>
-            <w:bottom w:w="0" w:type="dxa"/>
-          </w:tblCellMar>
-        </w:tblPrEx>
         <w:trPr>
           <w:trHeight w:val="585"/>
         </w:trPr>
@@ -4321,12 +4166,6 @@
         </w:tc>
       </w:tr>
       <w:tr>
-        <w:tblPrEx>
-          <w:tblCellMar>
-            <w:top w:w="0" w:type="dxa"/>
-            <w:bottom w:w="0" w:type="dxa"/>
-          </w:tblCellMar>
-        </w:tblPrEx>
         <w:trPr>
           <w:trHeight w:val="893"/>
         </w:trPr>
@@ -4555,12 +4394,6 @@
         </w:tc>
       </w:tr>
       <w:tr>
-        <w:tblPrEx>
-          <w:tblCellMar>
-            <w:top w:w="0" w:type="dxa"/>
-            <w:bottom w:w="0" w:type="dxa"/>
-          </w:tblCellMar>
-        </w:tblPrEx>
         <w:trPr>
           <w:trHeight w:val="835"/>
         </w:trPr>
@@ -4807,12 +4640,6 @@
         </w:tc>
       </w:tr>
       <w:tr>
-        <w:tblPrEx>
-          <w:tblCellMar>
-            <w:top w:w="0" w:type="dxa"/>
-            <w:bottom w:w="0" w:type="dxa"/>
-          </w:tblCellMar>
-        </w:tblPrEx>
         <w:trPr>
           <w:trHeight w:val="847"/>
         </w:trPr>
@@ -5041,12 +4868,6 @@
         </w:tc>
       </w:tr>
       <w:tr>
-        <w:tblPrEx>
-          <w:tblCellMar>
-            <w:top w:w="0" w:type="dxa"/>
-            <w:bottom w:w="0" w:type="dxa"/>
-          </w:tblCellMar>
-        </w:tblPrEx>
         <w:trPr>
           <w:trHeight w:val="845"/>
         </w:trPr>
@@ -5149,7 +4970,25 @@
                 <w:sz w:val="20"/>
                 <w:szCs w:val="16"/>
               </w:rPr>
-              <w:t>innen standen Aufgaben mit unterschiedlichen Schwierigkeitsstufen und unterschiedliche Hilfen zur Wahl.</w:t>
+              <w:t>innen standen Aufgaben mit unterschiedlichen Schwierigkeitsstufen und unterschiedliche</w:t>
+            </w:r>
+            <w:r>
+              <w:rPr>
+                <w:rFonts w:ascii="Arial" w:hAnsi="Arial" w:cs="Arial"/>
+                <w:color w:val="000000"/>
+                <w:sz w:val="20"/>
+                <w:szCs w:val="16"/>
+              </w:rPr>
+              <w:t>n</w:t>
+            </w:r>
+            <w:r>
+              <w:rPr>
+                <w:rFonts w:ascii="Arial" w:hAnsi="Arial" w:cs="Arial"/>
+                <w:color w:val="000000"/>
+                <w:sz w:val="20"/>
+                <w:szCs w:val="16"/>
+              </w:rPr>
+              <w:t xml:space="preserve"> Hilfen zur Wahl.</w:t>
             </w:r>
           </w:p>
         </w:tc>
@@ -5275,12 +5114,6 @@
         </w:tc>
       </w:tr>
       <w:tr>
-        <w:tblPrEx>
-          <w:tblCellMar>
-            <w:top w:w="0" w:type="dxa"/>
-            <w:bottom w:w="0" w:type="dxa"/>
-          </w:tblCellMar>
-        </w:tblPrEx>
         <w:trPr>
           <w:trHeight w:val="585"/>
         </w:trPr>
@@ -5532,12 +5365,6 @@
         </w:tc>
       </w:tr>
       <w:tr>
-        <w:tblPrEx>
-          <w:tblCellMar>
-            <w:top w:w="0" w:type="dxa"/>
-            <w:bottom w:w="0" w:type="dxa"/>
-          </w:tblCellMar>
-        </w:tblPrEx>
         <w:trPr>
           <w:trHeight w:val="585"/>
         </w:trPr>
@@ -5780,12 +5607,6 @@
         </w:tc>
       </w:tr>
       <w:tr>
-        <w:tblPrEx>
-          <w:tblCellMar>
-            <w:top w:w="0" w:type="dxa"/>
-            <w:bottom w:w="0" w:type="dxa"/>
-          </w:tblCellMar>
-        </w:tblPrEx>
         <w:trPr>
           <w:trHeight w:val="493"/>
         </w:trPr>
@@ -5825,12 +5646,6 @@
         </w:tc>
       </w:tr>
       <w:tr>
-        <w:tblPrEx>
-          <w:tblCellMar>
-            <w:top w:w="0" w:type="dxa"/>
-            <w:bottom w:w="0" w:type="dxa"/>
-          </w:tblCellMar>
-        </w:tblPrEx>
         <w:trPr>
           <w:trHeight w:val="585"/>
         </w:trPr>
@@ -5851,48 +5666,24 @@
             <w:pPr>
               <w:pStyle w:val="DESICheckbox"/>
               <w:rPr>
-                <w:rFonts w:ascii="Arial" w:hAnsi="Arial" w:cs="Arial"/>
-                <w:sz w:val="24"/>
-                <w:szCs w:val="24"/>
-              </w:rPr>
-            </w:pPr>
-            <w:r>
-              <w:rPr>
-                <w:rFonts w:ascii="Arial" w:hAnsi="Arial" w:cs="Arial"/>
-                <w:color w:val="000000"/>
-                <w:sz w:val="20"/>
-                <w:szCs w:val="16"/>
-              </w:rPr>
-              <w:t xml:space="preserve">Haltung </w:t>
-            </w:r>
-            <w:r>
-              <w:rPr>
-                <w:rFonts w:ascii="Arial" w:hAnsi="Arial" w:cs="Arial"/>
-                <w:color w:val="000000"/>
-                <w:sz w:val="20"/>
-                <w:szCs w:val="16"/>
-              </w:rPr>
-              <w:t>u</w:t>
-            </w:r>
-            <w:r>
-              <w:rPr>
-                <w:rFonts w:ascii="Arial" w:hAnsi="Arial" w:cs="Arial"/>
-                <w:color w:val="000000"/>
-                <w:sz w:val="20"/>
-                <w:szCs w:val="16"/>
-              </w:rPr>
-              <w:t>nd Blick</w:t>
+                <w:rFonts w:asciiTheme="minorHAnsi" w:hAnsiTheme="minorHAnsi" w:cstheme="minorHAnsi"/>
+                <w:sz w:val="22"/>
+                <w:szCs w:val="24"/>
+              </w:rPr>
+            </w:pPr>
+            <w:r>
+              <w:rPr>
+                <w:rFonts w:asciiTheme="minorHAnsi" w:hAnsiTheme="minorHAnsi" w:cstheme="minorHAnsi"/>
+                <w:color w:val="000000"/>
+                <w:sz w:val="22"/>
+                <w:szCs w:val="16"/>
+              </w:rPr>
+              <w:t>Haltung und Blick</w:t>
             </w:r>
           </w:p>
         </w:tc>
       </w:tr>
       <w:tr>
-        <w:tblPrEx>
-          <w:tblCellMar>
-            <w:top w:w="0" w:type="dxa"/>
-            <w:bottom w:w="0" w:type="dxa"/>
-          </w:tblCellMar>
-        </w:tblPrEx>
         <w:trPr>
           <w:trHeight w:val="585"/>
         </w:trPr>
@@ -6132,12 +5923,6 @@
         </w:tc>
       </w:tr>
       <w:tr>
-        <w:tblPrEx>
-          <w:tblCellMar>
-            <w:top w:w="0" w:type="dxa"/>
-            <w:bottom w:w="0" w:type="dxa"/>
-          </w:tblCellMar>
-        </w:tblPrEx>
         <w:trPr>
           <w:trHeight w:val="585"/>
         </w:trPr>
@@ -6377,12 +6162,6 @@
         </w:tc>
       </w:tr>
       <w:tr>
-        <w:tblPrEx>
-          <w:tblCellMar>
-            <w:top w:w="0" w:type="dxa"/>
-            <w:bottom w:w="0" w:type="dxa"/>
-          </w:tblCellMar>
-        </w:tblPrEx>
         <w:trPr>
           <w:trHeight w:val="585"/>
         </w:trPr>
@@ -6622,12 +6401,6 @@
         </w:tc>
       </w:tr>
       <w:tr>
-        <w:tblPrEx>
-          <w:tblCellMar>
-            <w:top w:w="0" w:type="dxa"/>
-            <w:bottom w:w="0" w:type="dxa"/>
-          </w:tblCellMar>
-        </w:tblPrEx>
         <w:trPr>
           <w:trHeight w:val="585"/>
         </w:trPr>
@@ -6853,12 +6626,6 @@
         </w:tc>
       </w:tr>
       <w:tr>
-        <w:tblPrEx>
-          <w:tblCellMar>
-            <w:top w:w="0" w:type="dxa"/>
-            <w:bottom w:w="0" w:type="dxa"/>
-          </w:tblCellMar>
-        </w:tblPrEx>
         <w:trPr>
           <w:trHeight w:val="585"/>
         </w:trPr>
@@ -7107,12 +6874,6 @@
         </w:tc>
       </w:tr>
       <w:tr>
-        <w:tblPrEx>
-          <w:tblCellMar>
-            <w:top w:w="0" w:type="dxa"/>
-            <w:bottom w:w="0" w:type="dxa"/>
-          </w:tblCellMar>
-        </w:tblPrEx>
         <w:trPr>
           <w:trHeight w:val="585"/>
         </w:trPr>
@@ -7397,12 +7158,6 @@
         </w:tc>
       </w:tr>
       <w:tr>
-        <w:tblPrEx>
-          <w:tblCellMar>
-            <w:top w:w="0" w:type="dxa"/>
-            <w:bottom w:w="0" w:type="dxa"/>
-          </w:tblCellMar>
-        </w:tblPrEx>
         <w:trPr>
           <w:trHeight w:val="585"/>
         </w:trPr>
@@ -7678,12 +7433,6 @@
         </w:tc>
       </w:tr>
       <w:tr>
-        <w:tblPrEx>
-          <w:tblCellMar>
-            <w:top w:w="0" w:type="dxa"/>
-            <w:bottom w:w="0" w:type="dxa"/>
-          </w:tblCellMar>
-        </w:tblPrEx>
         <w:trPr>
           <w:trHeight w:val="585"/>
         </w:trPr>
@@ -7704,16 +7453,16 @@
             <w:pPr>
               <w:pStyle w:val="DESICheckbox"/>
               <w:rPr>
-                <w:rFonts w:ascii="Arial" w:hAnsi="Arial" w:cs="Arial"/>
-                <w:sz w:val="24"/>
-                <w:szCs w:val="24"/>
-              </w:rPr>
-            </w:pPr>
-            <w:r>
-              <w:rPr>
-                <w:rFonts w:ascii="Arial" w:hAnsi="Arial" w:cs="Arial"/>
-                <w:color w:val="000000"/>
-                <w:sz w:val="20"/>
+                <w:rFonts w:asciiTheme="minorHAnsi" w:hAnsiTheme="minorHAnsi" w:cstheme="minorHAnsi"/>
+                <w:sz w:val="24"/>
+                <w:szCs w:val="24"/>
+              </w:rPr>
+            </w:pPr>
+            <w:r>
+              <w:rPr>
+                <w:rFonts w:asciiTheme="minorHAnsi" w:hAnsiTheme="minorHAnsi" w:cstheme="minorHAnsi"/>
+                <w:color w:val="000000"/>
+                <w:sz w:val="22"/>
                 <w:szCs w:val="16"/>
               </w:rPr>
               <w:t>Stimme</w:t>
@@ -7722,12 +7471,6 @@
         </w:tc>
       </w:tr>
       <w:tr>
-        <w:tblPrEx>
-          <w:tblCellMar>
-            <w:top w:w="0" w:type="dxa"/>
-            <w:bottom w:w="0" w:type="dxa"/>
-          </w:tblCellMar>
-        </w:tblPrEx>
         <w:trPr>
           <w:trHeight w:val="585"/>
         </w:trPr>
@@ -7985,12 +7728,6 @@
         </w:tc>
       </w:tr>
       <w:tr>
-        <w:tblPrEx>
-          <w:tblCellMar>
-            <w:top w:w="0" w:type="dxa"/>
-            <w:bottom w:w="0" w:type="dxa"/>
-          </w:tblCellMar>
-        </w:tblPrEx>
         <w:trPr>
           <w:trHeight w:val="585"/>
         </w:trPr>
@@ -8028,6 +7765,7 @@
                 <w:sz w:val="16"/>
                 <w:szCs w:val="16"/>
               </w:rPr>
+              <w:lastRenderedPageBreak/>
               <w:t>31</w:t>
             </w:r>
           </w:p>
@@ -8248,12 +7986,6 @@
         </w:tc>
       </w:tr>
       <w:tr>
-        <w:tblPrEx>
-          <w:tblCellMar>
-            <w:top w:w="0" w:type="dxa"/>
-            <w:bottom w:w="0" w:type="dxa"/>
-          </w:tblCellMar>
-        </w:tblPrEx>
         <w:trPr>
           <w:trHeight w:val="585"/>
         </w:trPr>
@@ -8291,7 +8023,6 @@
                 <w:sz w:val="16"/>
                 <w:szCs w:val="16"/>
               </w:rPr>
-              <w:lastRenderedPageBreak/>
               <w:t>32</w:t>
             </w:r>
           </w:p>
@@ -8485,12 +8216,6 @@
         </w:tc>
       </w:tr>
       <w:tr>
-        <w:tblPrEx>
-          <w:tblCellMar>
-            <w:top w:w="0" w:type="dxa"/>
-            <w:bottom w:w="0" w:type="dxa"/>
-          </w:tblCellMar>
-        </w:tblPrEx>
         <w:trPr>
           <w:trHeight w:val="585"/>
         </w:trPr>
@@ -8739,12 +8464,6 @@
         </w:tc>
       </w:tr>
       <w:tr>
-        <w:tblPrEx>
-          <w:tblCellMar>
-            <w:top w:w="0" w:type="dxa"/>
-            <w:bottom w:w="0" w:type="dxa"/>
-          </w:tblCellMar>
-        </w:tblPrEx>
         <w:trPr>
           <w:trHeight w:val="585"/>
         </w:trPr>
@@ -8883,12 +8602,6 @@
         </w:tc>
       </w:tr>
       <w:tr>
-        <w:tblPrEx>
-          <w:tblCellMar>
-            <w:top w:w="0" w:type="dxa"/>
-            <w:bottom w:w="0" w:type="dxa"/>
-          </w:tblCellMar>
-        </w:tblPrEx>
         <w:trPr>
           <w:trHeight w:val="585"/>
         </w:trPr>
@@ -8909,48 +8622,24 @@
             <w:pPr>
               <w:pStyle w:val="DESICheckbox"/>
               <w:rPr>
-                <w:rFonts w:ascii="Arial" w:hAnsi="Arial" w:cs="Arial"/>
-                <w:sz w:val="24"/>
-                <w:szCs w:val="24"/>
-              </w:rPr>
-            </w:pPr>
-            <w:r>
-              <w:rPr>
-                <w:rFonts w:ascii="Arial" w:hAnsi="Arial" w:cs="Arial"/>
-                <w:color w:val="000000"/>
-                <w:sz w:val="20"/>
-                <w:szCs w:val="16"/>
-              </w:rPr>
-              <w:t>Verbale</w:t>
-            </w:r>
-            <w:r>
-              <w:rPr>
-                <w:rFonts w:ascii="Arial" w:hAnsi="Arial" w:cs="Arial"/>
-                <w:color w:val="000000"/>
-                <w:sz w:val="20"/>
-                <w:szCs w:val="16"/>
-              </w:rPr>
-              <w:t xml:space="preserve"> und </w:t>
-            </w:r>
-            <w:r>
-              <w:rPr>
-                <w:rFonts w:ascii="Arial" w:hAnsi="Arial" w:cs="Arial"/>
-                <w:color w:val="000000"/>
-                <w:sz w:val="20"/>
-                <w:szCs w:val="16"/>
-              </w:rPr>
-              <w:t>nonverbale Intervention</w:t>
+                <w:rFonts w:asciiTheme="minorHAnsi" w:hAnsiTheme="minorHAnsi" w:cstheme="minorHAnsi"/>
+                <w:sz w:val="22"/>
+                <w:szCs w:val="24"/>
+              </w:rPr>
+            </w:pPr>
+            <w:r>
+              <w:rPr>
+                <w:rFonts w:asciiTheme="minorHAnsi" w:hAnsiTheme="minorHAnsi" w:cstheme="minorHAnsi"/>
+                <w:color w:val="000000"/>
+                <w:sz w:val="22"/>
+                <w:szCs w:val="16"/>
+              </w:rPr>
+              <w:t>Verbale und nonverbale Intervention</w:t>
             </w:r>
           </w:p>
         </w:tc>
       </w:tr>
       <w:tr>
-        <w:tblPrEx>
-          <w:tblCellMar>
-            <w:top w:w="0" w:type="dxa"/>
-            <w:bottom w:w="0" w:type="dxa"/>
-          </w:tblCellMar>
-        </w:tblPrEx>
         <w:trPr>
           <w:trHeight w:val="585"/>
         </w:trPr>
@@ -9208,12 +8897,6 @@
         </w:tc>
       </w:tr>
       <w:tr>
-        <w:tblPrEx>
-          <w:tblCellMar>
-            <w:top w:w="0" w:type="dxa"/>
-            <w:bottom w:w="0" w:type="dxa"/>
-          </w:tblCellMar>
-        </w:tblPrEx>
         <w:trPr>
           <w:trHeight w:val="585"/>
         </w:trPr>
@@ -9480,12 +9163,6 @@
         </w:tc>
       </w:tr>
       <w:tr>
-        <w:tblPrEx>
-          <w:tblCellMar>
-            <w:top w:w="0" w:type="dxa"/>
-            <w:bottom w:w="0" w:type="dxa"/>
-          </w:tblCellMar>
-        </w:tblPrEx>
         <w:trPr>
           <w:trHeight w:val="585"/>
         </w:trPr>
@@ -9752,12 +9429,6 @@
         </w:tc>
       </w:tr>
       <w:tr>
-        <w:tblPrEx>
-          <w:tblCellMar>
-            <w:top w:w="0" w:type="dxa"/>
-            <w:bottom w:w="0" w:type="dxa"/>
-          </w:tblCellMar>
-        </w:tblPrEx>
         <w:trPr>
           <w:trHeight w:val="585"/>
         </w:trPr>
@@ -9771,23 +9442,25 @@
               <w:bottom w:val="single" w:sz="4" w:space="0" w:color="auto"/>
               <w:right w:val="single" w:sz="4" w:space="0" w:color="auto"/>
             </w:tcBorders>
-            <w:shd w:val="clear" w:color="auto" w:fill="D9D9D9"/>
+            <w:shd w:val="clear" w:color="auto" w:fill="BFBFBF" w:themeFill="background1" w:themeFillShade="BF"/>
             <w:vAlign w:val="center"/>
           </w:tcPr>
           <w:p>
             <w:pPr>
               <w:pStyle w:val="DESICheckbox"/>
               <w:rPr>
-                <w:rFonts w:ascii="Arial" w:hAnsi="Arial" w:cs="Arial"/>
-                <w:sz w:val="20"/>
-                <w:szCs w:val="24"/>
-              </w:rPr>
-            </w:pPr>
-            <w:r>
-              <w:rPr>
-                <w:rFonts w:ascii="Arial" w:hAnsi="Arial" w:cs="Arial"/>
-                <w:color w:val="000000"/>
-                <w:sz w:val="20"/>
+                <w:rFonts w:asciiTheme="minorHAnsi" w:hAnsiTheme="minorHAnsi" w:cstheme="minorHAnsi"/>
+                <w:b/>
+                <w:sz w:val="22"/>
+                <w:szCs w:val="24"/>
+              </w:rPr>
+            </w:pPr>
+            <w:r>
+              <w:rPr>
+                <w:rFonts w:asciiTheme="minorHAnsi" w:hAnsiTheme="minorHAnsi" w:cstheme="minorHAnsi"/>
+                <w:b/>
+                <w:color w:val="000000"/>
+                <w:sz w:val="22"/>
                 <w:szCs w:val="16"/>
               </w:rPr>
               <w:t xml:space="preserve">Manipulationsitems </w:t>
@@ -9796,12 +9469,6 @@
         </w:tc>
       </w:tr>
       <w:tr>
-        <w:tblPrEx>
-          <w:tblCellMar>
-            <w:top w:w="0" w:type="dxa"/>
-            <w:bottom w:w="0" w:type="dxa"/>
-          </w:tblCellMar>
-        </w:tblPrEx>
         <w:trPr>
           <w:trHeight w:val="585"/>
         </w:trPr>
@@ -9940,6 +9607,8 @@
                 <w:szCs w:val="16"/>
               </w:rPr>
             </w:pPr>
+            <w:bookmarkStart w:id="0" w:name="_GoBack"/>
+            <w:bookmarkEnd w:id="0"/>
           </w:p>
         </w:tc>
         <w:tc>
@@ -10068,12 +9737,6 @@
         </w:tc>
       </w:tr>
       <w:tr>
-        <w:tblPrEx>
-          <w:tblCellMar>
-            <w:top w:w="0" w:type="dxa"/>
-            <w:bottom w:w="0" w:type="dxa"/>
-          </w:tblCellMar>
-        </w:tblPrEx>
         <w:trPr>
           <w:trHeight w:val="585"/>
         </w:trPr>
@@ -10313,12 +9976,6 @@
         </w:tc>
       </w:tr>
       <w:tr>
-        <w:tblPrEx>
-          <w:tblCellMar>
-            <w:top w:w="0" w:type="dxa"/>
-            <w:bottom w:w="0" w:type="dxa"/>
-          </w:tblCellMar>
-        </w:tblPrEx>
         <w:trPr>
           <w:trHeight w:val="585"/>
         </w:trPr>
@@ -10612,12 +10269,6 @@
         </w:tc>
       </w:tr>
       <w:tr>
-        <w:tblPrEx>
-          <w:tblCellMar>
-            <w:top w:w="0" w:type="dxa"/>
-            <w:bottom w:w="0" w:type="dxa"/>
-          </w:tblCellMar>
-        </w:tblPrEx>
         <w:trPr>
           <w:trHeight w:val="585"/>
         </w:trPr>
@@ -10645,12 +10296,6 @@
         </w:tc>
       </w:tr>
       <w:tr>
-        <w:tblPrEx>
-          <w:tblCellMar>
-            <w:top w:w="0" w:type="dxa"/>
-            <w:bottom w:w="0" w:type="dxa"/>
-          </w:tblCellMar>
-        </w:tblPrEx>
         <w:trPr>
           <w:trHeight w:val="585"/>
         </w:trPr>
@@ -10691,12 +10336,6 @@
         </w:tc>
       </w:tr>
       <w:tr>
-        <w:tblPrEx>
-          <w:tblCellMar>
-            <w:top w:w="0" w:type="dxa"/>
-            <w:bottom w:w="0" w:type="dxa"/>
-          </w:tblCellMar>
-        </w:tblPrEx>
         <w:trPr>
           <w:trHeight w:val="585"/>
         </w:trPr>
@@ -10777,12 +10416,6 @@
         </w:tc>
       </w:tr>
       <w:tr>
-        <w:tblPrEx>
-          <w:tblCellMar>
-            <w:top w:w="0" w:type="dxa"/>
-            <w:bottom w:w="0" w:type="dxa"/>
-          </w:tblCellMar>
-        </w:tblPrEx>
         <w:trPr>
           <w:trHeight w:val="585"/>
         </w:trPr>
@@ -10863,12 +10496,6 @@
         </w:tc>
       </w:tr>
       <w:tr>
-        <w:tblPrEx>
-          <w:tblCellMar>
-            <w:top w:w="0" w:type="dxa"/>
-            <w:bottom w:w="0" w:type="dxa"/>
-          </w:tblCellMar>
-        </w:tblPrEx>
         <w:trPr>
           <w:trHeight w:val="585"/>
         </w:trPr>
@@ -11070,7 +10697,7 @@
     <w:p/>
     <w:p/>
     <w:sectPr>
-      <w:footerReference w:type="default" r:id="rId6"/>
+      <w:footerReference w:type="default" r:id="rId8"/>
       <w:pgSz w:w="11906" w:h="16838"/>
       <w:pgMar w:top="1080" w:right="1417" w:bottom="900" w:left="1417" w:header="708" w:footer="708" w:gutter="0"/>
       <w:cols w:space="708"/>
@@ -11078,6 +10705,31 @@
     </w:sectPr>
   </w:body>
 </w:document>
+</file>
+
+<file path=word/endnotes.xml><?xml version="1.0" encoding="utf-8"?>
+<w:endnotes xmlns:wpc="http://schemas.microsoft.com/office/word/2010/wordprocessingCanvas" xmlns:cx="http://schemas.microsoft.com/office/drawing/2014/chartex" xmlns:cx1="http://schemas.microsoft.com/office/drawing/2015/9/8/chartex" xmlns:cx2="http://schemas.microsoft.com/office/drawing/2015/10/21/chartex" xmlns:cx3="http://schemas.microsoft.com/office/drawing/2016/5/9/chartex" xmlns:cx4="http://schemas.microsoft.com/office/drawing/2016/5/10/chartex" xmlns:cx5="http://schemas.microsoft.com/office/drawing/2016/5/11/chartex" xmlns:cx6="http://schemas.microsoft.com/office/drawing/2016/5/12/chartex" xmlns:cx7="http://schemas.microsoft.com/office/drawing/2016/5/13/chartex" xmlns:cx8="http://schemas.microsoft.com/office/drawing/2016/5/14/chartex" xmlns:mc="http://schemas.openxmlformats.org/markup-compatibility/2006" xmlns:aink="http://schemas.microsoft.com/office/drawing/2016/ink" xmlns:am3d="http://schemas.microsoft.com/office/drawing/2017/model3d" xmlns:o="urn:schemas-microsoft-com:office:office" xmlns:r="http://schemas.openxmlformats.org/officeDocument/2006/relationships" xmlns:m="http://schemas.openxmlformats.org/officeDocument/2006/math" xmlns:v="urn:schemas-microsoft-com:vml" xmlns:wp14="http://schemas.microsoft.com/office/word/2010/wordprocessingDrawing" xmlns:wp="http://schemas.openxmlformats.org/drawingml/2006/wordprocessingDrawing" xmlns:w10="urn:schemas-microsoft-com:office:word" xmlns:w="http://schemas.openxmlformats.org/wordprocessingml/2006/main" xmlns:w14="http://schemas.microsoft.com/office/word/2010/wordml" xmlns:w15="http://schemas.microsoft.com/office/word/2012/wordml" xmlns:w16cid="http://schemas.microsoft.com/office/word/2016/wordml/cid" xmlns:w16se="http://schemas.microsoft.com/office/word/2015/wordml/symex" xmlns:wpg="http://schemas.microsoft.com/office/word/2010/wordprocessingGroup" xmlns:wpi="http://schemas.microsoft.com/office/word/2010/wordprocessingInk" xmlns:wne="http://schemas.microsoft.com/office/word/2006/wordml" xmlns:wps="http://schemas.microsoft.com/office/word/2010/wordprocessingShape" mc:Ignorable="w14 w15 w16se w16cid wp14">
+  <w:endnote w:type="separator" w:id="-1">
+    <w:p>
+      <w:pPr>
+        <w:spacing w:after="0"/>
+      </w:pPr>
+      <w:r>
+        <w:separator/>
+      </w:r>
+    </w:p>
+  </w:endnote>
+  <w:endnote w:type="continuationSeparator" w:id="0">
+    <w:p>
+      <w:pPr>
+        <w:spacing w:after="0"/>
+      </w:pPr>
+      <w:r>
+        <w:continuationSeparator/>
+      </w:r>
+    </w:p>
+  </w:endnote>
+</w:endnotes>
 </file>
 
 <file path=word/footer1.xml><?xml version="1.0" encoding="utf-8"?>
@@ -11190,6 +10842,31 @@
     </w:pPr>
   </w:p>
 </w:ftr>
+</file>
+
+<file path=word/footnotes.xml><?xml version="1.0" encoding="utf-8"?>
+<w:footnotes xmlns:wpc="http://schemas.microsoft.com/office/word/2010/wordprocessingCanvas" xmlns:cx="http://schemas.microsoft.com/office/drawing/2014/chartex" xmlns:cx1="http://schemas.microsoft.com/office/drawing/2015/9/8/chartex" xmlns:cx2="http://schemas.microsoft.com/office/drawing/2015/10/21/chartex" xmlns:cx3="http://schemas.microsoft.com/office/drawing/2016/5/9/chartex" xmlns:cx4="http://schemas.microsoft.com/office/drawing/2016/5/10/chartex" xmlns:cx5="http://schemas.microsoft.com/office/drawing/2016/5/11/chartex" xmlns:cx6="http://schemas.microsoft.com/office/drawing/2016/5/12/chartex" xmlns:cx7="http://schemas.microsoft.com/office/drawing/2016/5/13/chartex" xmlns:cx8="http://schemas.microsoft.com/office/drawing/2016/5/14/chartex" xmlns:mc="http://schemas.openxmlformats.org/markup-compatibility/2006" xmlns:aink="http://schemas.microsoft.com/office/drawing/2016/ink" xmlns:am3d="http://schemas.microsoft.com/office/drawing/2017/model3d" xmlns:o="urn:schemas-microsoft-com:office:office" xmlns:r="http://schemas.openxmlformats.org/officeDocument/2006/relationships" xmlns:m="http://schemas.openxmlformats.org/officeDocument/2006/math" xmlns:v="urn:schemas-microsoft-com:vml" xmlns:wp14="http://schemas.microsoft.com/office/word/2010/wordprocessingDrawing" xmlns:wp="http://schemas.openxmlformats.org/drawingml/2006/wordprocessingDrawing" xmlns:w10="urn:schemas-microsoft-com:office:word" xmlns:w="http://schemas.openxmlformats.org/wordprocessingml/2006/main" xmlns:w14="http://schemas.microsoft.com/office/word/2010/wordml" xmlns:w15="http://schemas.microsoft.com/office/word/2012/wordml" xmlns:w16cid="http://schemas.microsoft.com/office/word/2016/wordml/cid" xmlns:w16se="http://schemas.microsoft.com/office/word/2015/wordml/symex" xmlns:wpg="http://schemas.microsoft.com/office/word/2010/wordprocessingGroup" xmlns:wpi="http://schemas.microsoft.com/office/word/2010/wordprocessingInk" xmlns:wne="http://schemas.microsoft.com/office/word/2006/wordml" xmlns:wps="http://schemas.microsoft.com/office/word/2010/wordprocessingShape" mc:Ignorable="w14 w15 w16se w16cid wp14">
+  <w:footnote w:type="separator" w:id="-1">
+    <w:p>
+      <w:pPr>
+        <w:spacing w:after="0"/>
+      </w:pPr>
+      <w:r>
+        <w:separator/>
+      </w:r>
+    </w:p>
+  </w:footnote>
+  <w:footnote w:type="continuationSeparator" w:id="0">
+    <w:p>
+      <w:pPr>
+        <w:spacing w:after="0"/>
+      </w:pPr>
+      <w:r>
+        <w:continuationSeparator/>
+      </w:r>
+    </w:p>
+  </w:footnote>
+</w:footnotes>
 </file>
 
 <file path=word/numbering.xml><?xml version="1.0" encoding="utf-8"?>
